--- a/2/2 ПБ 2.2 Приказ о выпуске.docx
+++ b/2/2 ПБ 2.2 Приказ о выпуске.docx
@@ -383,7 +383,7 @@
                 <w:rFonts w:ascii="Times New Roman" w:hAnsi="Times New Roman" w:cs="Times New Roman"/>
                 <w:sz w:val="28"/>
               </w:rPr>
-              <w:t>Мигонькин цуацу цуацуа</w:t>
+              <w:t>Кравчук  Татьяна Николаевна</w:t>
             </w:r>
           </w:p>
         </w:tc>
@@ -404,7 +404,7 @@
                 <w:rFonts w:ascii="Times New Roman" w:hAnsi="Times New Roman" w:cs="Times New Roman"/>
                 <w:sz w:val="28"/>
               </w:rPr>
-              <w:t>ТТИТ</w:t>
+              <w:t>КИПТСУ</w:t>
             </w:r>
           </w:p>
         </w:tc>
